--- a/Words/Arduino día 6 (Incompleto).docx
+++ b/Words/Arduino día 6 (Incompleto).docx
@@ -62,7 +62,7 @@
           <w:r>
             <w:fldChar w:fldCharType="separate"/>
           </w:r>
-          <w:hyperlink w:anchor="_Toc156932345" w:history="1">
+          <w:hyperlink w:anchor="_Toc157005205" w:history="1">
             <w:r>
               <w:rPr>
                 <w:rStyle w:val="Hipervnculo"/>
@@ -89,7 +89,7 @@
                 <w:noProof/>
                 <w:webHidden/>
               </w:rPr>
-              <w:instrText xml:space="preserve"> PAGEREF _Toc156932345 \h </w:instrText>
+              <w:instrText xml:space="preserve"> PAGEREF _Toc157005205 \h </w:instrText>
             </w:r>
             <w:r>
               <w:rPr>
@@ -110,6 +110,503 @@
                 <w:webHidden/>
               </w:rPr>
               <w:t>3</w:t>
+            </w:r>
+            <w:r>
+              <w:rPr>
+                <w:noProof/>
+                <w:webHidden/>
+              </w:rPr>
+              <w:fldChar w:fldCharType="end"/>
+            </w:r>
+          </w:hyperlink>
+        </w:p>
+        <w:p>
+          <w:pPr>
+            <w:pStyle w:val="TDC1"/>
+            <w:tabs>
+              <w:tab w:val="right" w:leader="dot" w:pos="8494"/>
+            </w:tabs>
+            <w:rPr>
+              <w:rFonts w:cstheme="minorBidi"/>
+              <w:noProof/>
+              <w:kern w:val="2"/>
+              <w14:ligatures w14:val="standardContextual"/>
+            </w:rPr>
+          </w:pPr>
+          <w:hyperlink w:anchor="_Toc157005206" w:history="1">
+            <w:r>
+              <w:rPr>
+                <w:rStyle w:val="Hipervnculo"/>
+                <w:noProof/>
+              </w:rPr>
+              <w:t>Imagen 2: Introducción de la nueva entrada en el “setup()”</w:t>
+            </w:r>
+            <w:r>
+              <w:rPr>
+                <w:noProof/>
+                <w:webHidden/>
+              </w:rPr>
+              <w:tab/>
+            </w:r>
+            <w:r>
+              <w:rPr>
+                <w:noProof/>
+                <w:webHidden/>
+              </w:rPr>
+              <w:fldChar w:fldCharType="begin"/>
+            </w:r>
+            <w:r>
+              <w:rPr>
+                <w:noProof/>
+                <w:webHidden/>
+              </w:rPr>
+              <w:instrText xml:space="preserve"> PAGEREF _Toc157005206 \h </w:instrText>
+            </w:r>
+            <w:r>
+              <w:rPr>
+                <w:noProof/>
+                <w:webHidden/>
+              </w:rPr>
+            </w:r>
+            <w:r>
+              <w:rPr>
+                <w:noProof/>
+                <w:webHidden/>
+              </w:rPr>
+              <w:fldChar w:fldCharType="separate"/>
+            </w:r>
+            <w:r>
+              <w:rPr>
+                <w:noProof/>
+                <w:webHidden/>
+              </w:rPr>
+              <w:t>3</w:t>
+            </w:r>
+            <w:r>
+              <w:rPr>
+                <w:noProof/>
+                <w:webHidden/>
+              </w:rPr>
+              <w:fldChar w:fldCharType="end"/>
+            </w:r>
+          </w:hyperlink>
+        </w:p>
+        <w:p>
+          <w:pPr>
+            <w:pStyle w:val="TDC1"/>
+            <w:tabs>
+              <w:tab w:val="right" w:leader="dot" w:pos="8494"/>
+            </w:tabs>
+            <w:rPr>
+              <w:rFonts w:cstheme="minorBidi"/>
+              <w:noProof/>
+              <w:kern w:val="2"/>
+              <w14:ligatures w14:val="standardContextual"/>
+            </w:rPr>
+          </w:pPr>
+          <w:hyperlink w:anchor="_Toc157005207" w:history="1">
+            <w:r>
+              <w:rPr>
+                <w:rStyle w:val="Hipervnculo"/>
+                <w:noProof/>
+              </w:rPr>
+              <w:t>Imagen 3: Introducción de la nueva entrada en el “loop()”</w:t>
+            </w:r>
+            <w:r>
+              <w:rPr>
+                <w:noProof/>
+                <w:webHidden/>
+              </w:rPr>
+              <w:tab/>
+            </w:r>
+            <w:r>
+              <w:rPr>
+                <w:noProof/>
+                <w:webHidden/>
+              </w:rPr>
+              <w:fldChar w:fldCharType="begin"/>
+            </w:r>
+            <w:r>
+              <w:rPr>
+                <w:noProof/>
+                <w:webHidden/>
+              </w:rPr>
+              <w:instrText xml:space="preserve"> PAGEREF _Toc157005207 \h </w:instrText>
+            </w:r>
+            <w:r>
+              <w:rPr>
+                <w:noProof/>
+                <w:webHidden/>
+              </w:rPr>
+            </w:r>
+            <w:r>
+              <w:rPr>
+                <w:noProof/>
+                <w:webHidden/>
+              </w:rPr>
+              <w:fldChar w:fldCharType="separate"/>
+            </w:r>
+            <w:r>
+              <w:rPr>
+                <w:noProof/>
+                <w:webHidden/>
+              </w:rPr>
+              <w:t>4</w:t>
+            </w:r>
+            <w:r>
+              <w:rPr>
+                <w:noProof/>
+                <w:webHidden/>
+              </w:rPr>
+              <w:fldChar w:fldCharType="end"/>
+            </w:r>
+          </w:hyperlink>
+        </w:p>
+        <w:p>
+          <w:pPr>
+            <w:pStyle w:val="TDC1"/>
+            <w:tabs>
+              <w:tab w:val="right" w:leader="dot" w:pos="8494"/>
+            </w:tabs>
+            <w:rPr>
+              <w:rFonts w:cstheme="minorBidi"/>
+              <w:noProof/>
+              <w:kern w:val="2"/>
+              <w14:ligatures w14:val="standardContextual"/>
+            </w:rPr>
+          </w:pPr>
+          <w:hyperlink w:anchor="_Toc157005208" w:history="1">
+            <w:r>
+              <w:rPr>
+                <w:rStyle w:val="Hipervnculo"/>
+                <w:noProof/>
+              </w:rPr>
+              <w:t>Imagen 4: Introducción de delay entre estadoboton_I y _D</w:t>
+            </w:r>
+            <w:r>
+              <w:rPr>
+                <w:noProof/>
+                <w:webHidden/>
+              </w:rPr>
+              <w:tab/>
+            </w:r>
+            <w:r>
+              <w:rPr>
+                <w:noProof/>
+                <w:webHidden/>
+              </w:rPr>
+              <w:fldChar w:fldCharType="begin"/>
+            </w:r>
+            <w:r>
+              <w:rPr>
+                <w:noProof/>
+                <w:webHidden/>
+              </w:rPr>
+              <w:instrText xml:space="preserve"> PAGEREF _Toc157005208 \h </w:instrText>
+            </w:r>
+            <w:r>
+              <w:rPr>
+                <w:noProof/>
+                <w:webHidden/>
+              </w:rPr>
+            </w:r>
+            <w:r>
+              <w:rPr>
+                <w:noProof/>
+                <w:webHidden/>
+              </w:rPr>
+              <w:fldChar w:fldCharType="separate"/>
+            </w:r>
+            <w:r>
+              <w:rPr>
+                <w:noProof/>
+                <w:webHidden/>
+              </w:rPr>
+              <w:t>4</w:t>
+            </w:r>
+            <w:r>
+              <w:rPr>
+                <w:noProof/>
+                <w:webHidden/>
+              </w:rPr>
+              <w:fldChar w:fldCharType="end"/>
+            </w:r>
+          </w:hyperlink>
+        </w:p>
+        <w:p>
+          <w:pPr>
+            <w:pStyle w:val="TDC1"/>
+            <w:tabs>
+              <w:tab w:val="right" w:leader="dot" w:pos="8494"/>
+            </w:tabs>
+            <w:rPr>
+              <w:rFonts w:cstheme="minorBidi"/>
+              <w:noProof/>
+              <w:kern w:val="2"/>
+              <w14:ligatures w14:val="standardContextual"/>
+            </w:rPr>
+          </w:pPr>
+          <w:hyperlink w:anchor="_Toc157005209" w:history="1">
+            <w:r>
+              <w:rPr>
+                <w:rStyle w:val="Hipervnculo"/>
+                <w:noProof/>
+              </w:rPr>
+              <w:t>Imagen 5: “Or” y “AND” en la condicional “if”</w:t>
+            </w:r>
+            <w:r>
+              <w:rPr>
+                <w:noProof/>
+                <w:webHidden/>
+              </w:rPr>
+              <w:tab/>
+            </w:r>
+            <w:r>
+              <w:rPr>
+                <w:noProof/>
+                <w:webHidden/>
+              </w:rPr>
+              <w:fldChar w:fldCharType="begin"/>
+            </w:r>
+            <w:r>
+              <w:rPr>
+                <w:noProof/>
+                <w:webHidden/>
+              </w:rPr>
+              <w:instrText xml:space="preserve"> PAGEREF _Toc157005209 \h </w:instrText>
+            </w:r>
+            <w:r>
+              <w:rPr>
+                <w:noProof/>
+                <w:webHidden/>
+              </w:rPr>
+            </w:r>
+            <w:r>
+              <w:rPr>
+                <w:noProof/>
+                <w:webHidden/>
+              </w:rPr>
+              <w:fldChar w:fldCharType="separate"/>
+            </w:r>
+            <w:r>
+              <w:rPr>
+                <w:noProof/>
+                <w:webHidden/>
+              </w:rPr>
+              <w:t>5</w:t>
+            </w:r>
+            <w:r>
+              <w:rPr>
+                <w:noProof/>
+                <w:webHidden/>
+              </w:rPr>
+              <w:fldChar w:fldCharType="end"/>
+            </w:r>
+          </w:hyperlink>
+        </w:p>
+        <w:p>
+          <w:pPr>
+            <w:pStyle w:val="TDC1"/>
+            <w:tabs>
+              <w:tab w:val="right" w:leader="dot" w:pos="8494"/>
+            </w:tabs>
+            <w:rPr>
+              <w:rFonts w:cstheme="minorBidi"/>
+              <w:noProof/>
+              <w:kern w:val="2"/>
+              <w14:ligatures w14:val="standardContextual"/>
+            </w:rPr>
+          </w:pPr>
+          <w:hyperlink w:anchor="_Toc157005210" w:history="1">
+            <w:r>
+              <w:rPr>
+                <w:rStyle w:val="Hipervnculo"/>
+                <w:noProof/>
+              </w:rPr>
+              <w:t>Imagen 6: Impresión por pantalla de “estadoboton_D”</w:t>
+            </w:r>
+            <w:r>
+              <w:rPr>
+                <w:noProof/>
+                <w:webHidden/>
+              </w:rPr>
+              <w:tab/>
+            </w:r>
+            <w:r>
+              <w:rPr>
+                <w:noProof/>
+                <w:webHidden/>
+              </w:rPr>
+              <w:fldChar w:fldCharType="begin"/>
+            </w:r>
+            <w:r>
+              <w:rPr>
+                <w:noProof/>
+                <w:webHidden/>
+              </w:rPr>
+              <w:instrText xml:space="preserve"> PAGEREF _Toc157005210 \h </w:instrText>
+            </w:r>
+            <w:r>
+              <w:rPr>
+                <w:noProof/>
+                <w:webHidden/>
+              </w:rPr>
+            </w:r>
+            <w:r>
+              <w:rPr>
+                <w:noProof/>
+                <w:webHidden/>
+              </w:rPr>
+              <w:fldChar w:fldCharType="separate"/>
+            </w:r>
+            <w:r>
+              <w:rPr>
+                <w:noProof/>
+                <w:webHidden/>
+              </w:rPr>
+              <w:t>6</w:t>
+            </w:r>
+            <w:r>
+              <w:rPr>
+                <w:noProof/>
+                <w:webHidden/>
+              </w:rPr>
+              <w:fldChar w:fldCharType="end"/>
+            </w:r>
+          </w:hyperlink>
+        </w:p>
+        <w:p>
+          <w:pPr>
+            <w:pStyle w:val="TDC1"/>
+            <w:tabs>
+              <w:tab w:val="right" w:leader="dot" w:pos="8494"/>
+            </w:tabs>
+            <w:rPr>
+              <w:rFonts w:cstheme="minorBidi"/>
+              <w:noProof/>
+              <w:kern w:val="2"/>
+              <w14:ligatures w14:val="standardContextual"/>
+            </w:rPr>
+          </w:pPr>
+          <w:hyperlink w:anchor="_Toc157005211" w:history="1">
+            <w:r>
+              <w:rPr>
+                <w:rStyle w:val="Hipervnculo"/>
+                <w:noProof/>
+              </w:rPr>
+              <w:t>Imagen 7: Mejora de la impresión por pantalla</w:t>
+            </w:r>
+            <w:r>
+              <w:rPr>
+                <w:noProof/>
+                <w:webHidden/>
+              </w:rPr>
+              <w:tab/>
+            </w:r>
+            <w:r>
+              <w:rPr>
+                <w:noProof/>
+                <w:webHidden/>
+              </w:rPr>
+              <w:fldChar w:fldCharType="begin"/>
+            </w:r>
+            <w:r>
+              <w:rPr>
+                <w:noProof/>
+                <w:webHidden/>
+              </w:rPr>
+              <w:instrText xml:space="preserve"> PAGEREF _Toc157005211 \h </w:instrText>
+            </w:r>
+            <w:r>
+              <w:rPr>
+                <w:noProof/>
+                <w:webHidden/>
+              </w:rPr>
+            </w:r>
+            <w:r>
+              <w:rPr>
+                <w:noProof/>
+                <w:webHidden/>
+              </w:rPr>
+              <w:fldChar w:fldCharType="separate"/>
+            </w:r>
+            <w:r>
+              <w:rPr>
+                <w:noProof/>
+                <w:webHidden/>
+              </w:rPr>
+              <w:t>7</w:t>
+            </w:r>
+            <w:r>
+              <w:rPr>
+                <w:noProof/>
+                <w:webHidden/>
+              </w:rPr>
+              <w:fldChar w:fldCharType="end"/>
+            </w:r>
+          </w:hyperlink>
+        </w:p>
+        <w:p>
+          <w:pPr>
+            <w:pStyle w:val="TDC1"/>
+            <w:tabs>
+              <w:tab w:val="right" w:leader="dot" w:pos="8494"/>
+            </w:tabs>
+            <w:rPr>
+              <w:rFonts w:cstheme="minorBidi"/>
+              <w:noProof/>
+              <w:kern w:val="2"/>
+              <w14:ligatures w14:val="standardContextual"/>
+            </w:rPr>
+          </w:pPr>
+          <w:hyperlink w:anchor="_Toc157005212" w:history="1">
+            <w:r>
+              <w:rPr>
+                <w:rStyle w:val="Hipervnculo"/>
+                <w:noProof/>
+              </w:rPr>
+              <w:t>Imagen 8: Resultado de la impresión por pantalla</w:t>
+            </w:r>
+            <w:r>
+              <w:rPr>
+                <w:noProof/>
+                <w:webHidden/>
+              </w:rPr>
+              <w:tab/>
+            </w:r>
+            <w:r>
+              <w:rPr>
+                <w:noProof/>
+                <w:webHidden/>
+              </w:rPr>
+              <w:fldChar w:fldCharType="begin"/>
+            </w:r>
+            <w:r>
+              <w:rPr>
+                <w:noProof/>
+                <w:webHidden/>
+              </w:rPr>
+              <w:instrText xml:space="preserve"> PAGEREF _Toc157005212 \h </w:instrText>
+            </w:r>
+            <w:r>
+              <w:rPr>
+                <w:noProof/>
+                <w:webHidden/>
+              </w:rPr>
+            </w:r>
+            <w:r>
+              <w:rPr>
+                <w:noProof/>
+                <w:webHidden/>
+              </w:rPr>
+              <w:fldChar w:fldCharType="separate"/>
+            </w:r>
+            <w:r>
+              <w:rPr>
+                <w:noProof/>
+                <w:webHidden/>
+              </w:rPr>
+              <w:t>7</w:t>
             </w:r>
             <w:r>
               <w:rPr>
@@ -277,7 +774,7 @@
               <w:pStyle w:val="Ttulo1"/>
             </w:pPr>
             <w:bookmarkStart w:id="0" w:name="_Ref156433432"/>
-            <w:bookmarkStart w:id="1" w:name="_Toc156932345"/>
+            <w:bookmarkStart w:id="1" w:name="_Toc157005205"/>
             <w:r>
               <w:t xml:space="preserve">Imagen </w:t>
             </w:r>
@@ -437,6 +934,9 @@
               <w:pStyle w:val="Main"/>
             </w:pPr>
             <w:r>
+              <w:rPr>
+                <w:noProof/>
+              </w:rPr>
               <w:drawing>
                 <wp:inline distT="0" distB="0" distL="0" distR="0" wp14:anchorId="4F7C831A" wp14:editId="76BE6977">
                   <wp:extent cx="5400040" cy="1177290"/>
@@ -485,35 +985,20 @@
             <w:pPr>
               <w:pStyle w:val="Ttulo1"/>
             </w:pPr>
+            <w:bookmarkStart w:id="2" w:name="_Toc157005206"/>
             <w:r>
               <w:t xml:space="preserve">Imagen </w:t>
             </w:r>
-            <w:r>
-              <w:fldChar w:fldCharType="begin"/>
-            </w:r>
-            <w:r>
-              <w:instrText xml:space="preserve"> SEQ Ilustración \* ARABIC </w:instrText>
-            </w:r>
-            <w:r>
-              <w:fldChar w:fldCharType="separate"/>
-            </w:r>
-            <w:r>
-              <w:rPr>
-                <w:noProof/>
-              </w:rPr>
-              <w:t>2</w:t>
-            </w:r>
-            <w:r>
-              <w:rPr>
-                <w:noProof/>
-              </w:rPr>
-              <w:fldChar w:fldCharType="end"/>
-            </w:r>
-            <w:r>
-              <w:t xml:space="preserve">: </w:t>
-            </w:r>
-            <w:r>
-              <w:t>Introducción de la nueva entrada en el “</w:t>
+            <w:fldSimple w:instr=" SEQ Ilustración \* ARABIC ">
+              <w:r>
+                <w:rPr>
+                  <w:noProof/>
+                </w:rPr>
+                <w:t>2</w:t>
+              </w:r>
+            </w:fldSimple>
+            <w:r>
+              <w:t>: Introducción de la nueva entrada en el “</w:t>
             </w:r>
             <w:r>
               <w:t>s</w:t>
@@ -521,6 +1006,7 @@
             <w:r>
               <w:t>etup()”</w:t>
             </w:r>
+            <w:bookmarkEnd w:id="2"/>
           </w:p>
         </w:tc>
       </w:tr>
@@ -574,6 +1060,9 @@
               <w:pStyle w:val="Main"/>
             </w:pPr>
             <w:r>
+              <w:rPr>
+                <w:noProof/>
+              </w:rPr>
               <w:drawing>
                 <wp:inline distT="0" distB="0" distL="0" distR="0" wp14:anchorId="39257E39" wp14:editId="101C7A91">
                   <wp:extent cx="4046220" cy="2457517"/>
@@ -622,30 +1111,18 @@
             <w:pPr>
               <w:pStyle w:val="Ttulo1"/>
             </w:pPr>
+            <w:bookmarkStart w:id="3" w:name="_Toc157005207"/>
             <w:r>
               <w:t xml:space="preserve">Imagen </w:t>
             </w:r>
-            <w:r>
-              <w:fldChar w:fldCharType="begin"/>
-            </w:r>
-            <w:r>
-              <w:instrText xml:space="preserve"> SEQ Ilustración \* ARABIC </w:instrText>
-            </w:r>
-            <w:r>
-              <w:fldChar w:fldCharType="separate"/>
-            </w:r>
-            <w:r>
-              <w:rPr>
-                <w:noProof/>
-              </w:rPr>
-              <w:t>3</w:t>
-            </w:r>
-            <w:r>
-              <w:rPr>
-                <w:noProof/>
-              </w:rPr>
-              <w:fldChar w:fldCharType="end"/>
-            </w:r>
+            <w:fldSimple w:instr=" SEQ Ilustración \* ARABIC ">
+              <w:r>
+                <w:rPr>
+                  <w:noProof/>
+                </w:rPr>
+                <w:t>3</w:t>
+              </w:r>
+            </w:fldSimple>
             <w:r>
               <w:t>: Introducción de la nueva entrada en el “</w:t>
             </w:r>
@@ -655,6 +1132,7 @@
             <w:r>
               <w:t>”</w:t>
             </w:r>
+            <w:bookmarkEnd w:id="3"/>
           </w:p>
         </w:tc>
       </w:tr>
@@ -719,6 +1197,9 @@
               <w:pStyle w:val="Main"/>
             </w:pPr>
             <w:r>
+              <w:rPr>
+                <w:noProof/>
+              </w:rPr>
               <w:drawing>
                 <wp:inline distT="0" distB="0" distL="0" distR="0" wp14:anchorId="27AADF8F" wp14:editId="17418F83">
                   <wp:extent cx="3788838" cy="2293620"/>
@@ -767,38 +1248,24 @@
             <w:pPr>
               <w:pStyle w:val="Ttulo1"/>
             </w:pPr>
-            <w:bookmarkStart w:id="2" w:name="_Ref156934368"/>
+            <w:bookmarkStart w:id="4" w:name="_Ref156934368"/>
+            <w:bookmarkStart w:id="5" w:name="_Toc157005208"/>
             <w:r>
               <w:t xml:space="preserve">Imagen </w:t>
             </w:r>
-            <w:r>
-              <w:fldChar w:fldCharType="begin"/>
-            </w:r>
-            <w:r>
-              <w:instrText xml:space="preserve"> SEQ Ilustración \* ARABIC </w:instrText>
-            </w:r>
-            <w:r>
-              <w:fldChar w:fldCharType="separate"/>
-            </w:r>
-            <w:r>
-              <w:rPr>
-                <w:noProof/>
-              </w:rPr>
-              <w:t>4</w:t>
-            </w:r>
-            <w:r>
-              <w:rPr>
-                <w:noProof/>
-              </w:rPr>
-              <w:fldChar w:fldCharType="end"/>
-            </w:r>
-            <w:bookmarkEnd w:id="2"/>
-            <w:r>
-              <w:t xml:space="preserve">: Introducción de </w:t>
-            </w:r>
-            <w:r>
-              <w:t>delay entre estadoboton_I y _D</w:t>
-            </w:r>
+            <w:fldSimple w:instr=" SEQ Ilustración \* ARABIC ">
+              <w:r>
+                <w:rPr>
+                  <w:noProof/>
+                </w:rPr>
+                <w:t>4</w:t>
+              </w:r>
+            </w:fldSimple>
+            <w:bookmarkEnd w:id="4"/>
+            <w:r>
+              <w:t>: Introducción de delay entre estadoboton_I y _D</w:t>
+            </w:r>
+            <w:bookmarkEnd w:id="5"/>
           </w:p>
         </w:tc>
       </w:tr>
@@ -877,6 +1344,9 @@
               <w:pStyle w:val="Main"/>
             </w:pPr>
             <w:r>
+              <w:rPr>
+                <w:noProof/>
+              </w:rPr>
               <w:drawing>
                 <wp:inline distT="0" distB="0" distL="0" distR="0" wp14:anchorId="05A34512" wp14:editId="639D65B4">
                   <wp:extent cx="5400040" cy="3043555"/>
@@ -925,37 +1395,22 @@
             <w:pPr>
               <w:pStyle w:val="Ttulo1"/>
             </w:pPr>
-            <w:bookmarkStart w:id="3" w:name="_Ref156936297"/>
+            <w:bookmarkStart w:id="6" w:name="_Ref156936297"/>
+            <w:bookmarkStart w:id="7" w:name="_Toc157005209"/>
             <w:r>
               <w:t xml:space="preserve">Imagen </w:t>
             </w:r>
-            <w:r>
-              <w:fldChar w:fldCharType="begin"/>
-            </w:r>
-            <w:r>
-              <w:instrText xml:space="preserve"> SEQ Ilustración \* ARABIC </w:instrText>
-            </w:r>
-            <w:r>
-              <w:fldChar w:fldCharType="separate"/>
-            </w:r>
-            <w:r>
-              <w:rPr>
-                <w:noProof/>
-              </w:rPr>
-              <w:t>5</w:t>
-            </w:r>
-            <w:r>
-              <w:rPr>
-                <w:noProof/>
-              </w:rPr>
-              <w:fldChar w:fldCharType="end"/>
-            </w:r>
-            <w:bookmarkEnd w:id="3"/>
-            <w:r>
-              <w:t xml:space="preserve">: </w:t>
-            </w:r>
-            <w:r>
-              <w:t>“</w:t>
+            <w:fldSimple w:instr=" SEQ Ilustración \* ARABIC ">
+              <w:r>
+                <w:rPr>
+                  <w:noProof/>
+                </w:rPr>
+                <w:t>5</w:t>
+              </w:r>
+            </w:fldSimple>
+            <w:bookmarkEnd w:id="6"/>
+            <w:r>
+              <w:t>: “</w:t>
             </w:r>
             <w:proofErr w:type="spellStart"/>
             <w:r>
@@ -973,6 +1428,7 @@
             <w:r>
               <w:t>”</w:t>
             </w:r>
+            <w:bookmarkEnd w:id="7"/>
           </w:p>
         </w:tc>
       </w:tr>
@@ -1035,7 +1491,6 @@
         <w:rPr>
           <w:b/>
           <w:bCs/>
-          <w:lang w:val="en-US"/>
         </w:rPr>
         <w:t>print</w:t>
       </w:r>
@@ -1194,6 +1649,9 @@
               <w:pStyle w:val="Main"/>
             </w:pPr>
             <w:r>
+              <w:rPr>
+                <w:noProof/>
+              </w:rPr>
               <w:drawing>
                 <wp:inline distT="0" distB="0" distL="0" distR="0" wp14:anchorId="521BE4D9" wp14:editId="13273E4A">
                   <wp:extent cx="5400040" cy="3567430"/>
@@ -1242,38 +1700,24 @@
             <w:pPr>
               <w:pStyle w:val="Ttulo1"/>
             </w:pPr>
-            <w:bookmarkStart w:id="4" w:name="_Ref156938066"/>
+            <w:bookmarkStart w:id="8" w:name="_Ref156938066"/>
+            <w:bookmarkStart w:id="9" w:name="_Toc157005210"/>
             <w:r>
               <w:t xml:space="preserve">Imagen </w:t>
             </w:r>
-            <w:r>
-              <w:fldChar w:fldCharType="begin"/>
-            </w:r>
-            <w:r>
-              <w:instrText xml:space="preserve"> SEQ Ilustración \* ARABIC </w:instrText>
-            </w:r>
-            <w:r>
-              <w:fldChar w:fldCharType="separate"/>
-            </w:r>
-            <w:r>
-              <w:rPr>
-                <w:noProof/>
-              </w:rPr>
-              <w:t>6</w:t>
-            </w:r>
-            <w:r>
-              <w:rPr>
-                <w:noProof/>
-              </w:rPr>
-              <w:fldChar w:fldCharType="end"/>
-            </w:r>
-            <w:bookmarkEnd w:id="4"/>
-            <w:r>
-              <w:t xml:space="preserve">: </w:t>
-            </w:r>
-            <w:r>
-              <w:t>Impresión por pantalla de “estadoboton_D”</w:t>
-            </w:r>
+            <w:fldSimple w:instr=" SEQ Ilustración \* ARABIC ">
+              <w:r>
+                <w:rPr>
+                  <w:noProof/>
+                </w:rPr>
+                <w:t>6</w:t>
+              </w:r>
+            </w:fldSimple>
+            <w:bookmarkEnd w:id="8"/>
+            <w:r>
+              <w:t>: Impresión por pantalla de “estadoboton_D”</w:t>
+            </w:r>
+            <w:bookmarkEnd w:id="9"/>
           </w:p>
         </w:tc>
       </w:tr>
@@ -1325,7 +1769,49 @@
         <w:fldChar w:fldCharType="end"/>
       </w:r>
       <w:r>
-        <w:t xml:space="preserve"> salvo que en la línea 15 de esa misma imagen habría que escribir “Serial.printnl(estadoboton_D)” en lugar de lo que hay escrito en esa línea.</w:t>
+        <w:t xml:space="preserve"> salvo que en la línea 15 de esa misma imagen escribi</w:t>
+      </w:r>
+      <w:r>
+        <w:t>mos</w:t>
+      </w:r>
+      <w:r>
+        <w:t xml:space="preserve"> “</w:t>
+      </w:r>
+      <w:proofErr w:type="spellStart"/>
+      <w:r>
+        <w:t>Serial.printnl</w:t>
+      </w:r>
+      <w:proofErr w:type="spellEnd"/>
+      <w:r>
+        <w:t>(</w:t>
+      </w:r>
+      <w:proofErr w:type="spellStart"/>
+      <w:r>
+        <w:t>estadoboton_D</w:t>
+      </w:r>
+      <w:proofErr w:type="spellEnd"/>
+      <w:r>
+        <w:t>)”</w:t>
+      </w:r>
+      <w:r>
+        <w:t xml:space="preserve"> </w:t>
+      </w:r>
+      <w:r>
+        <w:t xml:space="preserve">en lugar de </w:t>
+      </w:r>
+      <w:r>
+        <w:t>“</w:t>
+      </w:r>
+      <w:proofErr w:type="spellStart"/>
+      <w:r>
+        <w:t>Serial.print</w:t>
+      </w:r>
+      <w:proofErr w:type="spellEnd"/>
+      <w:r>
+        <w:t>”</w:t>
+      </w:r>
+      <w:r>
+        <w:t>.</w:t>
       </w:r>
       <w:r>
         <w:t xml:space="preserve"> Usando esos 2 comandos quedaría como en la </w:t>
@@ -1382,6 +1868,9 @@
               <w:pStyle w:val="Main"/>
             </w:pPr>
             <w:r>
+              <w:rPr>
+                <w:noProof/>
+              </w:rPr>
               <w:drawing>
                 <wp:inline distT="0" distB="0" distL="0" distR="0" wp14:anchorId="2DF385CD" wp14:editId="7260CE8E">
                   <wp:extent cx="3314987" cy="853514"/>
@@ -1430,41 +1919,24 @@
             <w:pPr>
               <w:pStyle w:val="Ttulo1"/>
             </w:pPr>
-            <w:bookmarkStart w:id="5" w:name="_Ref156938471"/>
+            <w:bookmarkStart w:id="10" w:name="_Ref156938471"/>
+            <w:bookmarkStart w:id="11" w:name="_Toc157005211"/>
             <w:r>
               <w:t xml:space="preserve">Imagen </w:t>
             </w:r>
-            <w:r>
-              <w:fldChar w:fldCharType="begin"/>
-            </w:r>
-            <w:r>
-              <w:instrText xml:space="preserve"> SEQ Ilustración \* ARABIC </w:instrText>
-            </w:r>
-            <w:r>
-              <w:fldChar w:fldCharType="separate"/>
-            </w:r>
-            <w:r>
-              <w:rPr>
-                <w:noProof/>
-              </w:rPr>
-              <w:t>7</w:t>
-            </w:r>
-            <w:r>
-              <w:rPr>
-                <w:noProof/>
-              </w:rPr>
-              <w:fldChar w:fldCharType="end"/>
-            </w:r>
-            <w:bookmarkEnd w:id="5"/>
-            <w:r>
-              <w:t xml:space="preserve">: </w:t>
-            </w:r>
-            <w:r>
-              <w:t>Mejora de la i</w:t>
-            </w:r>
-            <w:r>
-              <w:t>mpresión por pantalla</w:t>
-            </w:r>
+            <w:fldSimple w:instr=" SEQ Ilustración \* ARABIC ">
+              <w:r>
+                <w:rPr>
+                  <w:noProof/>
+                </w:rPr>
+                <w:t>7</w:t>
+              </w:r>
+            </w:fldSimple>
+            <w:bookmarkEnd w:id="10"/>
+            <w:r>
+              <w:t>: Mejora de la impresión por pantalla</w:t>
+            </w:r>
+            <w:bookmarkEnd w:id="11"/>
           </w:p>
         </w:tc>
       </w:tr>
@@ -1505,6 +1977,9 @@
               <w:pStyle w:val="Main"/>
             </w:pPr>
             <w:r>
+              <w:rPr>
+                <w:noProof/>
+              </w:rPr>
               <w:drawing>
                 <wp:inline distT="0" distB="0" distL="0" distR="0" wp14:anchorId="798FBD9A" wp14:editId="1E8440AA">
                   <wp:extent cx="3253740" cy="3308310"/>
@@ -1553,41 +2028,24 @@
             <w:pPr>
               <w:pStyle w:val="Ttulo1"/>
             </w:pPr>
-            <w:bookmarkStart w:id="6" w:name="_Ref156938511"/>
+            <w:bookmarkStart w:id="12" w:name="_Ref156938511"/>
+            <w:bookmarkStart w:id="13" w:name="_Toc157005212"/>
             <w:r>
               <w:t xml:space="preserve">Imagen </w:t>
             </w:r>
-            <w:r>
-              <w:fldChar w:fldCharType="begin"/>
-            </w:r>
-            <w:r>
-              <w:instrText xml:space="preserve"> SEQ Ilustración \* ARABIC </w:instrText>
-            </w:r>
-            <w:r>
-              <w:fldChar w:fldCharType="separate"/>
-            </w:r>
-            <w:r>
-              <w:rPr>
-                <w:noProof/>
-              </w:rPr>
-              <w:t>8</w:t>
-            </w:r>
-            <w:r>
-              <w:rPr>
-                <w:noProof/>
-              </w:rPr>
-              <w:fldChar w:fldCharType="end"/>
-            </w:r>
-            <w:bookmarkEnd w:id="6"/>
-            <w:r>
-              <w:t xml:space="preserve">: </w:t>
-            </w:r>
-            <w:r>
-              <w:t>Resultado</w:t>
-            </w:r>
-            <w:r>
-              <w:t xml:space="preserve"> de la impresión por pantalla</w:t>
-            </w:r>
+            <w:fldSimple w:instr=" SEQ Ilustración \* ARABIC ">
+              <w:r>
+                <w:rPr>
+                  <w:noProof/>
+                </w:rPr>
+                <w:t>8</w:t>
+              </w:r>
+            </w:fldSimple>
+            <w:bookmarkEnd w:id="12"/>
+            <w:r>
+              <w:t>: Resultado de la impresión por pantalla</w:t>
+            </w:r>
+            <w:bookmarkEnd w:id="13"/>
           </w:p>
         </w:tc>
       </w:tr>
@@ -1624,13 +2082,175 @@
       <w:r>
         <w:t xml:space="preserve"> tenemos 0 cuando no están pulsados ninguno de los dos botones y 1 cuando si lo están.</w:t>
       </w:r>
-      <w:r>
-        <w:t xml:space="preserve"> </w:t>
-      </w:r>
+    </w:p>
+    <w:p>
+      <w:pPr>
+        <w:pStyle w:val="Palabrasnormales"/>
+      </w:pPr>
+      <w:r>
+        <w:lastRenderedPageBreak/>
+        <w:t xml:space="preserve">Para </w:t>
+      </w:r>
+      <w:r>
+        <w:t>ver el resultado por pantalla</w:t>
+      </w:r>
+      <w:r>
+        <w:t xml:space="preserve"> nos vamos a “Tools </w:t>
+      </w:r>
+      <w:r>
+        <w:sym w:font="Wingdings" w:char="F0E0"/>
+      </w:r>
+      <w:r>
+        <w:t xml:space="preserve"> Serial monitor”. Tal y como se describe en la </w:t>
+      </w:r>
+      <w:r>
+        <w:fldChar w:fldCharType="begin"/>
+      </w:r>
+      <w:r>
+        <w:instrText xml:space="preserve"> REF _Ref157007900 \h </w:instrText>
+      </w:r>
+      <w:r>
+        <w:fldChar w:fldCharType="separate"/>
+      </w:r>
+      <w:r>
+        <w:t xml:space="preserve">Imagen </w:t>
+      </w:r>
+      <w:r>
+        <w:rPr>
+          <w:noProof/>
+        </w:rPr>
+        <w:t>9</w:t>
+      </w:r>
+      <w:r>
+        <w:fldChar w:fldCharType="end"/>
+      </w:r>
+      <w:r>
+        <w:t>:</w:t>
+      </w:r>
+    </w:p>
+    <w:tbl>
+      <w:tblPr>
+        <w:tblStyle w:val="Tablaconcuadrcula"/>
+        <w:tblW w:w="0" w:type="auto"/>
+        <w:tblBorders>
+          <w:top w:val="none" w:sz="0" w:space="0" w:color="auto"/>
+          <w:left w:val="none" w:sz="0" w:space="0" w:color="auto"/>
+          <w:bottom w:val="none" w:sz="0" w:space="0" w:color="auto"/>
+          <w:right w:val="none" w:sz="0" w:space="0" w:color="auto"/>
+          <w:insideH w:val="none" w:sz="0" w:space="0" w:color="auto"/>
+          <w:insideV w:val="none" w:sz="0" w:space="0" w:color="auto"/>
+        </w:tblBorders>
+        <w:tblLook w:val="04A0" w:firstRow="1" w:lastRow="0" w:firstColumn="1" w:lastColumn="0" w:noHBand="0" w:noVBand="1"/>
+      </w:tblPr>
+      <w:tblGrid>
+        <w:gridCol w:w="8494"/>
+      </w:tblGrid>
+      <w:tr>
+        <w:tc>
+          <w:tcPr>
+            <w:tcW w:w="8494" w:type="dxa"/>
+          </w:tcPr>
+          <w:p>
+            <w:pPr>
+              <w:pStyle w:val="Main"/>
+            </w:pPr>
+            <w:r>
+              <w:drawing>
+                <wp:inline distT="0" distB="0" distL="0" distR="0" wp14:anchorId="6B75361F" wp14:editId="0AAA2F3D">
+                  <wp:extent cx="4800600" cy="3398920"/>
+                  <wp:effectExtent l="0" t="0" r="0" b="0"/>
+                  <wp:docPr id="1488482545" name="Imagen 1"/>
+                  <wp:cNvGraphicFramePr>
+                    <a:graphicFrameLocks xmlns:a="http://schemas.openxmlformats.org/drawingml/2006/main" noChangeAspect="1"/>
+                  </wp:cNvGraphicFramePr>
+                  <a:graphic xmlns:a="http://schemas.openxmlformats.org/drawingml/2006/main">
+                    <a:graphicData uri="http://schemas.openxmlformats.org/drawingml/2006/picture">
+                      <pic:pic xmlns:pic="http://schemas.openxmlformats.org/drawingml/2006/picture">
+                        <pic:nvPicPr>
+                          <pic:cNvPr id="1488482545" name=""/>
+                          <pic:cNvPicPr/>
+                        </pic:nvPicPr>
+                        <pic:blipFill>
+                          <a:blip r:embed="rId18"/>
+                          <a:stretch>
+                            <a:fillRect/>
+                          </a:stretch>
+                        </pic:blipFill>
+                        <pic:spPr>
+                          <a:xfrm>
+                            <a:off x="0" y="0"/>
+                            <a:ext cx="4803106" cy="3400694"/>
+                          </a:xfrm>
+                          <a:prstGeom prst="rect">
+                            <a:avLst/>
+                          </a:prstGeom>
+                        </pic:spPr>
+                      </pic:pic>
+                    </a:graphicData>
+                  </a:graphic>
+                </wp:inline>
+              </w:drawing>
+            </w:r>
+          </w:p>
+        </w:tc>
+      </w:tr>
+      <w:tr>
+        <w:tc>
+          <w:tcPr>
+            <w:tcW w:w="8494" w:type="dxa"/>
+          </w:tcPr>
+          <w:p>
+            <w:pPr>
+              <w:pStyle w:val="Ttulo1"/>
+            </w:pPr>
+            <w:bookmarkStart w:id="14" w:name="_Ref157007900"/>
+            <w:r>
+              <w:t xml:space="preserve">Imagen </w:t>
+            </w:r>
+            <w:r>
+              <w:fldChar w:fldCharType="begin"/>
+            </w:r>
+            <w:r>
+              <w:instrText xml:space="preserve"> SEQ Ilustración \* ARABIC </w:instrText>
+            </w:r>
+            <w:r>
+              <w:fldChar w:fldCharType="separate"/>
+            </w:r>
+            <w:r>
+              <w:rPr>
+                <w:noProof/>
+              </w:rPr>
+              <w:t>9</w:t>
+            </w:r>
+            <w:r>
+              <w:rPr>
+                <w:noProof/>
+              </w:rPr>
+              <w:fldChar w:fldCharType="end"/>
+            </w:r>
+            <w:bookmarkEnd w:id="14"/>
+            <w:r>
+              <w:t>: Acceso a Serial Monitor</w:t>
+            </w:r>
+          </w:p>
+          <w:p>
+            <w:pPr>
+              <w:rPr>
+                <w:lang w:eastAsia="es-ES"/>
+              </w:rPr>
+            </w:pPr>
+          </w:p>
+        </w:tc>
+      </w:tr>
+    </w:tbl>
+    <w:p>
+      <w:pPr>
+        <w:pStyle w:val="Palabrasnormales"/>
+      </w:pPr>
     </w:p>
     <w:sectPr>
-      <w:headerReference w:type="default" r:id="rId18"/>
-      <w:footerReference w:type="default" r:id="rId19"/>
+      <w:headerReference w:type="default" r:id="rId19"/>
+      <w:footerReference w:type="default" r:id="rId20"/>
       <w:pgSz w:w="11906" w:h="16838"/>
       <w:pgMar w:top="1417" w:right="1701" w:bottom="1417" w:left="1701" w:header="708" w:footer="708" w:gutter="0"/>
       <w:cols w:space="708"/>
